--- a/draft/docx/08_mwl_model_danych.docx
+++ b/draft/docx/08_mwl_model_danych.docx
@@ -6,6 +6,8 @@
       <w:pPr>
         <w:pStyle w:val="Bezodstpw"/>
       </w:pPr>
+      <w:bookmarkStart w:id="0" w:name="_Hlk39265183"/>
+      <w:bookmarkEnd w:id="0"/>
     </w:p>
     <w:p>
       <w:pPr>
@@ -488,6 +490,8 @@
         <w:pStyle w:val="Bezodstpw"/>
       </w:pPr>
     </w:p>
+    <w:bookmarkStart w:id="1" w:name="_GoBack"/>
+    <w:bookmarkEnd w:id="1"/>
     <w:p>
       <w:pPr>
         <w:pStyle w:val="Spistreci1"/>
@@ -522,7 +526,7 @@
         </w:rPr>
         <w:fldChar w:fldCharType="separate"/>
       </w:r>
-      <w:hyperlink w:anchor="_Toc39262593" w:history="1">
+      <w:hyperlink w:anchor="_Toc39265413" w:history="1">
         <w:r>
           <w:rPr>
             <w:rStyle w:val="Hipercze"/>
@@ -566,7 +570,7 @@
             <w:noProof/>
             <w:webHidden/>
           </w:rPr>
-          <w:instrText xml:space="preserve"> PAGEREF _Toc39262593 \h </w:instrText>
+          <w:instrText xml:space="preserve"> PAGEREF _Toc39265413 \h </w:instrText>
         </w:r>
         <w:r>
           <w:rPr>
@@ -612,7 +616,7 @@
           <w:lang w:eastAsia="pl-PL"/>
         </w:rPr>
       </w:pPr>
-      <w:hyperlink w:anchor="_Toc39262594" w:history="1">
+      <w:hyperlink w:anchor="_Toc39265414" w:history="1">
         <w:r>
           <w:rPr>
             <w:rStyle w:val="Hipercze"/>
@@ -656,7 +660,7 @@
             <w:noProof/>
             <w:webHidden/>
           </w:rPr>
-          <w:instrText xml:space="preserve"> PAGEREF _Toc39262594 \h </w:instrText>
+          <w:instrText xml:space="preserve"> PAGEREF _Toc39265414 \h </w:instrText>
         </w:r>
         <w:r>
           <w:rPr>
@@ -702,7 +706,7 @@
           <w:lang w:eastAsia="pl-PL"/>
         </w:rPr>
       </w:pPr>
-      <w:hyperlink w:anchor="_Toc39262595" w:history="1">
+      <w:hyperlink w:anchor="_Toc39265415" w:history="1">
         <w:r>
           <w:rPr>
             <w:rStyle w:val="Hipercze"/>
@@ -746,7 +750,7 @@
             <w:noProof/>
             <w:webHidden/>
           </w:rPr>
-          <w:instrText xml:space="preserve"> PAGEREF _Toc39262595 \h </w:instrText>
+          <w:instrText xml:space="preserve"> PAGEREF _Toc39265415 \h </w:instrText>
         </w:r>
         <w:r>
           <w:rPr>
@@ -791,7 +795,7 @@
           <w:lang w:eastAsia="pl-PL"/>
         </w:rPr>
       </w:pPr>
-      <w:hyperlink w:anchor="_Toc39262596" w:history="1">
+      <w:hyperlink w:anchor="_Toc39265416" w:history="1">
         <w:r>
           <w:rPr>
             <w:rStyle w:val="Hipercze"/>
@@ -834,7 +838,7 @@
             <w:noProof/>
             <w:webHidden/>
           </w:rPr>
-          <w:instrText xml:space="preserve"> PAGEREF _Toc39262596 \h </w:instrText>
+          <w:instrText xml:space="preserve"> PAGEREF _Toc39265416 \h </w:instrText>
         </w:r>
         <w:r>
           <w:rPr>
@@ -879,7 +883,7 @@
           <w:lang w:eastAsia="pl-PL"/>
         </w:rPr>
       </w:pPr>
-      <w:hyperlink w:anchor="_Toc39262597" w:history="1">
+      <w:hyperlink w:anchor="_Toc39265417" w:history="1">
         <w:r>
           <w:rPr>
             <w:rStyle w:val="Hipercze"/>
@@ -922,7 +926,7 @@
             <w:noProof/>
             <w:webHidden/>
           </w:rPr>
-          <w:instrText xml:space="preserve"> PAGEREF _Toc39262597 \h </w:instrText>
+          <w:instrText xml:space="preserve"> PAGEREF _Toc39265417 \h </w:instrText>
         </w:r>
         <w:r>
           <w:rPr>
@@ -968,7 +972,7 @@
           <w:lang w:eastAsia="pl-PL"/>
         </w:rPr>
       </w:pPr>
-      <w:hyperlink w:anchor="_Toc39262598" w:history="1">
+      <w:hyperlink w:anchor="_Toc39265418" w:history="1">
         <w:r>
           <w:rPr>
             <w:rStyle w:val="Hipercze"/>
@@ -1012,7 +1016,7 @@
             <w:noProof/>
             <w:webHidden/>
           </w:rPr>
-          <w:instrText xml:space="preserve"> PAGEREF _Toc39262598 \h </w:instrText>
+          <w:instrText xml:space="preserve"> PAGEREF _Toc39265418 \h </w:instrText>
         </w:r>
         <w:r>
           <w:rPr>
@@ -1057,7 +1061,7 @@
           <w:lang w:eastAsia="pl-PL"/>
         </w:rPr>
       </w:pPr>
-      <w:hyperlink w:anchor="_Toc39262599" w:history="1">
+      <w:hyperlink w:anchor="_Toc39265419" w:history="1">
         <w:r>
           <w:rPr>
             <w:rStyle w:val="Hipercze"/>
@@ -1100,7 +1104,7 @@
             <w:noProof/>
             <w:webHidden/>
           </w:rPr>
-          <w:instrText xml:space="preserve"> PAGEREF _Toc39262599 \h </w:instrText>
+          <w:instrText xml:space="preserve"> PAGEREF _Toc39265419 \h </w:instrText>
         </w:r>
         <w:r>
           <w:rPr>
@@ -1145,7 +1149,7 @@
           <w:lang w:eastAsia="pl-PL"/>
         </w:rPr>
       </w:pPr>
-      <w:hyperlink w:anchor="_Toc39262600" w:history="1">
+      <w:hyperlink w:anchor="_Toc39265420" w:history="1">
         <w:r>
           <w:rPr>
             <w:rStyle w:val="Hipercze"/>
@@ -1188,7 +1192,7 @@
             <w:noProof/>
             <w:webHidden/>
           </w:rPr>
-          <w:instrText xml:space="preserve"> PAGEREF _Toc39262600 \h </w:instrText>
+          <w:instrText xml:space="preserve"> PAGEREF _Toc39265420 \h </w:instrText>
         </w:r>
         <w:r>
           <w:rPr>
@@ -1234,7 +1238,7 @@
           <w:lang w:eastAsia="pl-PL"/>
         </w:rPr>
       </w:pPr>
-      <w:hyperlink w:anchor="_Toc39262601" w:history="1">
+      <w:hyperlink w:anchor="_Toc39265421" w:history="1">
         <w:r>
           <w:rPr>
             <w:rStyle w:val="Hipercze"/>
@@ -1278,7 +1282,7 @@
             <w:noProof/>
             <w:webHidden/>
           </w:rPr>
-          <w:instrText xml:space="preserve"> PAGEREF _Toc39262601 \h </w:instrText>
+          <w:instrText xml:space="preserve"> PAGEREF _Toc39265421 \h </w:instrText>
         </w:r>
         <w:r>
           <w:rPr>
@@ -1323,7 +1327,7 @@
           <w:lang w:eastAsia="pl-PL"/>
         </w:rPr>
       </w:pPr>
-      <w:hyperlink w:anchor="_Toc39262602" w:history="1">
+      <w:hyperlink w:anchor="_Toc39265422" w:history="1">
         <w:r>
           <w:rPr>
             <w:rStyle w:val="Hipercze"/>
@@ -1366,7 +1370,7 @@
             <w:noProof/>
             <w:webHidden/>
           </w:rPr>
-          <w:instrText xml:space="preserve"> PAGEREF _Toc39262602 \h </w:instrText>
+          <w:instrText xml:space="preserve"> PAGEREF _Toc39265422 \h </w:instrText>
         </w:r>
         <w:r>
           <w:rPr>
@@ -1411,7 +1415,7 @@
           <w:lang w:eastAsia="pl-PL"/>
         </w:rPr>
       </w:pPr>
-      <w:hyperlink w:anchor="_Toc39262603" w:history="1">
+      <w:hyperlink w:anchor="_Toc39265423" w:history="1">
         <w:r>
           <w:rPr>
             <w:rStyle w:val="Hipercze"/>
@@ -1454,7 +1458,7 @@
             <w:noProof/>
             <w:webHidden/>
           </w:rPr>
-          <w:instrText xml:space="preserve"> PAGEREF _Toc39262603 \h </w:instrText>
+          <w:instrText xml:space="preserve"> PAGEREF _Toc39265423 \h </w:instrText>
         </w:r>
         <w:r>
           <w:rPr>
@@ -1475,6 +1479,538 @@
             <w:webHidden/>
           </w:rPr>
           <w:t>6</w:t>
+        </w:r>
+        <w:r>
+          <w:rPr>
+            <w:noProof/>
+            <w:webHidden/>
+          </w:rPr>
+          <w:fldChar w:fldCharType="end"/>
+        </w:r>
+      </w:hyperlink>
+    </w:p>
+    <w:p>
+      <w:pPr>
+        <w:pStyle w:val="Spistreci1"/>
+        <w:tabs>
+          <w:tab w:val="left" w:pos="480"/>
+          <w:tab w:val="right" w:leader="dot" w:pos="9062"/>
+        </w:tabs>
+        <w:rPr>
+          <w:rFonts w:asciiTheme="minorHAnsi" w:eastAsiaTheme="minorEastAsia" w:hAnsiTheme="minorHAnsi"/>
+          <w:b w:val="0"/>
+          <w:noProof/>
+          <w:sz w:val="22"/>
+          <w:lang w:eastAsia="pl-PL"/>
+        </w:rPr>
+      </w:pPr>
+      <w:hyperlink w:anchor="_Toc39265424" w:history="1">
+        <w:r>
+          <w:rPr>
+            <w:rStyle w:val="Hipercze"/>
+            <w:noProof/>
+          </w:rPr>
+          <w:t>6</w:t>
+        </w:r>
+        <w:r>
+          <w:rPr>
+            <w:rFonts w:asciiTheme="minorHAnsi" w:eastAsiaTheme="minorEastAsia" w:hAnsiTheme="minorHAnsi"/>
+            <w:b w:val="0"/>
+            <w:noProof/>
+            <w:sz w:val="22"/>
+            <w:lang w:eastAsia="pl-PL"/>
+          </w:rPr>
+          <w:tab/>
+        </w:r>
+        <w:r>
+          <w:rPr>
+            <w:rStyle w:val="Hipercze"/>
+            <w:noProof/>
+          </w:rPr>
+          <w:t>Albumy i recenzje</w:t>
+        </w:r>
+        <w:r>
+          <w:rPr>
+            <w:noProof/>
+            <w:webHidden/>
+          </w:rPr>
+          <w:tab/>
+        </w:r>
+        <w:r>
+          <w:rPr>
+            <w:noProof/>
+            <w:webHidden/>
+          </w:rPr>
+          <w:fldChar w:fldCharType="begin"/>
+        </w:r>
+        <w:r>
+          <w:rPr>
+            <w:noProof/>
+            <w:webHidden/>
+          </w:rPr>
+          <w:instrText xml:space="preserve"> PAGEREF _Toc39265424 \h </w:instrText>
+        </w:r>
+        <w:r>
+          <w:rPr>
+            <w:noProof/>
+            <w:webHidden/>
+          </w:rPr>
+        </w:r>
+        <w:r>
+          <w:rPr>
+            <w:noProof/>
+            <w:webHidden/>
+          </w:rPr>
+          <w:fldChar w:fldCharType="separate"/>
+        </w:r>
+        <w:r>
+          <w:rPr>
+            <w:noProof/>
+            <w:webHidden/>
+          </w:rPr>
+          <w:t>7</w:t>
+        </w:r>
+        <w:r>
+          <w:rPr>
+            <w:noProof/>
+            <w:webHidden/>
+          </w:rPr>
+          <w:fldChar w:fldCharType="end"/>
+        </w:r>
+      </w:hyperlink>
+    </w:p>
+    <w:p>
+      <w:pPr>
+        <w:pStyle w:val="Spistreci2"/>
+        <w:tabs>
+          <w:tab w:val="left" w:pos="880"/>
+          <w:tab w:val="right" w:leader="dot" w:pos="9062"/>
+        </w:tabs>
+        <w:rPr>
+          <w:rFonts w:asciiTheme="minorHAnsi" w:eastAsiaTheme="minorEastAsia" w:hAnsiTheme="minorHAnsi"/>
+          <w:noProof/>
+          <w:sz w:val="22"/>
+          <w:lang w:eastAsia="pl-PL"/>
+        </w:rPr>
+      </w:pPr>
+      <w:hyperlink w:anchor="_Toc39265425" w:history="1">
+        <w:r>
+          <w:rPr>
+            <w:rStyle w:val="Hipercze"/>
+            <w:noProof/>
+          </w:rPr>
+          <w:t>6.1</w:t>
+        </w:r>
+        <w:r>
+          <w:rPr>
+            <w:rFonts w:asciiTheme="minorHAnsi" w:eastAsiaTheme="minorEastAsia" w:hAnsiTheme="minorHAnsi"/>
+            <w:noProof/>
+            <w:sz w:val="22"/>
+            <w:lang w:eastAsia="pl-PL"/>
+          </w:rPr>
+          <w:tab/>
+        </w:r>
+        <w:r>
+          <w:rPr>
+            <w:rStyle w:val="Hipercze"/>
+            <w:noProof/>
+          </w:rPr>
+          <w:t>Klasy</w:t>
+        </w:r>
+        <w:r>
+          <w:rPr>
+            <w:noProof/>
+            <w:webHidden/>
+          </w:rPr>
+          <w:tab/>
+        </w:r>
+        <w:r>
+          <w:rPr>
+            <w:noProof/>
+            <w:webHidden/>
+          </w:rPr>
+          <w:fldChar w:fldCharType="begin"/>
+        </w:r>
+        <w:r>
+          <w:rPr>
+            <w:noProof/>
+            <w:webHidden/>
+          </w:rPr>
+          <w:instrText xml:space="preserve"> PAGEREF _Toc39265425 \h </w:instrText>
+        </w:r>
+        <w:r>
+          <w:rPr>
+            <w:noProof/>
+            <w:webHidden/>
+          </w:rPr>
+        </w:r>
+        <w:r>
+          <w:rPr>
+            <w:noProof/>
+            <w:webHidden/>
+          </w:rPr>
+          <w:fldChar w:fldCharType="separate"/>
+        </w:r>
+        <w:r>
+          <w:rPr>
+            <w:noProof/>
+            <w:webHidden/>
+          </w:rPr>
+          <w:t>7</w:t>
+        </w:r>
+        <w:r>
+          <w:rPr>
+            <w:noProof/>
+            <w:webHidden/>
+          </w:rPr>
+          <w:fldChar w:fldCharType="end"/>
+        </w:r>
+      </w:hyperlink>
+    </w:p>
+    <w:p>
+      <w:pPr>
+        <w:pStyle w:val="Spistreci3"/>
+        <w:tabs>
+          <w:tab w:val="left" w:pos="1100"/>
+          <w:tab w:val="right" w:leader="dot" w:pos="9062"/>
+        </w:tabs>
+        <w:rPr>
+          <w:rFonts w:asciiTheme="minorHAnsi" w:eastAsiaTheme="minorEastAsia" w:hAnsiTheme="minorHAnsi"/>
+          <w:noProof/>
+          <w:sz w:val="22"/>
+          <w:lang w:eastAsia="pl-PL"/>
+        </w:rPr>
+      </w:pPr>
+      <w:hyperlink w:anchor="_Toc39265426" w:history="1">
+        <w:r>
+          <w:rPr>
+            <w:rStyle w:val="Hipercze"/>
+            <w:noProof/>
+          </w:rPr>
+          <w:t>6.2</w:t>
+        </w:r>
+        <w:r>
+          <w:rPr>
+            <w:rFonts w:asciiTheme="minorHAnsi" w:eastAsiaTheme="minorEastAsia" w:hAnsiTheme="minorHAnsi"/>
+            <w:noProof/>
+            <w:sz w:val="22"/>
+            <w:lang w:eastAsia="pl-PL"/>
+          </w:rPr>
+          <w:tab/>
+        </w:r>
+        <w:r>
+          <w:rPr>
+            <w:rStyle w:val="Hipercze"/>
+            <w:noProof/>
+          </w:rPr>
+          <w:t>Przechowywane dane</w:t>
+        </w:r>
+        <w:r>
+          <w:rPr>
+            <w:noProof/>
+            <w:webHidden/>
+          </w:rPr>
+          <w:tab/>
+        </w:r>
+        <w:r>
+          <w:rPr>
+            <w:noProof/>
+            <w:webHidden/>
+          </w:rPr>
+          <w:fldChar w:fldCharType="begin"/>
+        </w:r>
+        <w:r>
+          <w:rPr>
+            <w:noProof/>
+            <w:webHidden/>
+          </w:rPr>
+          <w:instrText xml:space="preserve"> PAGEREF _Toc39265426 \h </w:instrText>
+        </w:r>
+        <w:r>
+          <w:rPr>
+            <w:noProof/>
+            <w:webHidden/>
+          </w:rPr>
+        </w:r>
+        <w:r>
+          <w:rPr>
+            <w:noProof/>
+            <w:webHidden/>
+          </w:rPr>
+          <w:fldChar w:fldCharType="separate"/>
+        </w:r>
+        <w:r>
+          <w:rPr>
+            <w:noProof/>
+            <w:webHidden/>
+          </w:rPr>
+          <w:t>7</w:t>
+        </w:r>
+        <w:r>
+          <w:rPr>
+            <w:noProof/>
+            <w:webHidden/>
+          </w:rPr>
+          <w:fldChar w:fldCharType="end"/>
+        </w:r>
+      </w:hyperlink>
+    </w:p>
+    <w:p>
+      <w:pPr>
+        <w:pStyle w:val="Spistreci1"/>
+        <w:tabs>
+          <w:tab w:val="left" w:pos="480"/>
+          <w:tab w:val="right" w:leader="dot" w:pos="9062"/>
+        </w:tabs>
+        <w:rPr>
+          <w:rFonts w:asciiTheme="minorHAnsi" w:eastAsiaTheme="minorEastAsia" w:hAnsiTheme="minorHAnsi"/>
+          <w:b w:val="0"/>
+          <w:noProof/>
+          <w:sz w:val="22"/>
+          <w:lang w:eastAsia="pl-PL"/>
+        </w:rPr>
+      </w:pPr>
+      <w:hyperlink w:anchor="_Toc39265427" w:history="1">
+        <w:r>
+          <w:rPr>
+            <w:rStyle w:val="Hipercze"/>
+            <w:noProof/>
+          </w:rPr>
+          <w:t>7</w:t>
+        </w:r>
+        <w:r>
+          <w:rPr>
+            <w:rFonts w:asciiTheme="minorHAnsi" w:eastAsiaTheme="minorEastAsia" w:hAnsiTheme="minorHAnsi"/>
+            <w:b w:val="0"/>
+            <w:noProof/>
+            <w:sz w:val="22"/>
+            <w:lang w:eastAsia="pl-PL"/>
+          </w:rPr>
+          <w:tab/>
+        </w:r>
+        <w:r>
+          <w:rPr>
+            <w:rStyle w:val="Hipercze"/>
+            <w:noProof/>
+          </w:rPr>
+          <w:t>Listy utworów</w:t>
+        </w:r>
+        <w:r>
+          <w:rPr>
+            <w:noProof/>
+            <w:webHidden/>
+          </w:rPr>
+          <w:tab/>
+        </w:r>
+        <w:r>
+          <w:rPr>
+            <w:noProof/>
+            <w:webHidden/>
+          </w:rPr>
+          <w:fldChar w:fldCharType="begin"/>
+        </w:r>
+        <w:r>
+          <w:rPr>
+            <w:noProof/>
+            <w:webHidden/>
+          </w:rPr>
+          <w:instrText xml:space="preserve"> PAGEREF _Toc39265427 \h </w:instrText>
+        </w:r>
+        <w:r>
+          <w:rPr>
+            <w:noProof/>
+            <w:webHidden/>
+          </w:rPr>
+        </w:r>
+        <w:r>
+          <w:rPr>
+            <w:noProof/>
+            <w:webHidden/>
+          </w:rPr>
+          <w:fldChar w:fldCharType="separate"/>
+        </w:r>
+        <w:r>
+          <w:rPr>
+            <w:noProof/>
+            <w:webHidden/>
+          </w:rPr>
+          <w:t>8</w:t>
+        </w:r>
+        <w:r>
+          <w:rPr>
+            <w:noProof/>
+            <w:webHidden/>
+          </w:rPr>
+          <w:fldChar w:fldCharType="end"/>
+        </w:r>
+      </w:hyperlink>
+    </w:p>
+    <w:p>
+      <w:pPr>
+        <w:pStyle w:val="Spistreci2"/>
+        <w:tabs>
+          <w:tab w:val="left" w:pos="880"/>
+          <w:tab w:val="right" w:leader="dot" w:pos="9062"/>
+        </w:tabs>
+        <w:rPr>
+          <w:rFonts w:asciiTheme="minorHAnsi" w:eastAsiaTheme="minorEastAsia" w:hAnsiTheme="minorHAnsi"/>
+          <w:noProof/>
+          <w:sz w:val="22"/>
+          <w:lang w:eastAsia="pl-PL"/>
+        </w:rPr>
+      </w:pPr>
+      <w:hyperlink w:anchor="_Toc39265428" w:history="1">
+        <w:r>
+          <w:rPr>
+            <w:rStyle w:val="Hipercze"/>
+            <w:noProof/>
+          </w:rPr>
+          <w:t>7.1</w:t>
+        </w:r>
+        <w:r>
+          <w:rPr>
+            <w:rFonts w:asciiTheme="minorHAnsi" w:eastAsiaTheme="minorEastAsia" w:hAnsiTheme="minorHAnsi"/>
+            <w:noProof/>
+            <w:sz w:val="22"/>
+            <w:lang w:eastAsia="pl-PL"/>
+          </w:rPr>
+          <w:tab/>
+        </w:r>
+        <w:r>
+          <w:rPr>
+            <w:rStyle w:val="Hipercze"/>
+            <w:noProof/>
+          </w:rPr>
+          <w:t>Klasy</w:t>
+        </w:r>
+        <w:r>
+          <w:rPr>
+            <w:noProof/>
+            <w:webHidden/>
+          </w:rPr>
+          <w:tab/>
+        </w:r>
+        <w:r>
+          <w:rPr>
+            <w:noProof/>
+            <w:webHidden/>
+          </w:rPr>
+          <w:fldChar w:fldCharType="begin"/>
+        </w:r>
+        <w:r>
+          <w:rPr>
+            <w:noProof/>
+            <w:webHidden/>
+          </w:rPr>
+          <w:instrText xml:space="preserve"> PAGEREF _Toc39265428 \h </w:instrText>
+        </w:r>
+        <w:r>
+          <w:rPr>
+            <w:noProof/>
+            <w:webHidden/>
+          </w:rPr>
+        </w:r>
+        <w:r>
+          <w:rPr>
+            <w:noProof/>
+            <w:webHidden/>
+          </w:rPr>
+          <w:fldChar w:fldCharType="separate"/>
+        </w:r>
+        <w:r>
+          <w:rPr>
+            <w:noProof/>
+            <w:webHidden/>
+          </w:rPr>
+          <w:t>8</w:t>
+        </w:r>
+        <w:r>
+          <w:rPr>
+            <w:noProof/>
+            <w:webHidden/>
+          </w:rPr>
+          <w:fldChar w:fldCharType="end"/>
+        </w:r>
+      </w:hyperlink>
+    </w:p>
+    <w:p>
+      <w:pPr>
+        <w:pStyle w:val="Spistreci3"/>
+        <w:tabs>
+          <w:tab w:val="left" w:pos="1100"/>
+          <w:tab w:val="right" w:leader="dot" w:pos="9062"/>
+        </w:tabs>
+        <w:rPr>
+          <w:rFonts w:asciiTheme="minorHAnsi" w:eastAsiaTheme="minorEastAsia" w:hAnsiTheme="minorHAnsi"/>
+          <w:noProof/>
+          <w:sz w:val="22"/>
+          <w:lang w:eastAsia="pl-PL"/>
+        </w:rPr>
+      </w:pPr>
+      <w:hyperlink w:anchor="_Toc39265429" w:history="1">
+        <w:r>
+          <w:rPr>
+            <w:rStyle w:val="Hipercze"/>
+            <w:noProof/>
+          </w:rPr>
+          <w:t>7.2</w:t>
+        </w:r>
+        <w:r>
+          <w:rPr>
+            <w:rFonts w:asciiTheme="minorHAnsi" w:eastAsiaTheme="minorEastAsia" w:hAnsiTheme="minorHAnsi"/>
+            <w:noProof/>
+            <w:sz w:val="22"/>
+            <w:lang w:eastAsia="pl-PL"/>
+          </w:rPr>
+          <w:tab/>
+        </w:r>
+        <w:r>
+          <w:rPr>
+            <w:rStyle w:val="Hipercze"/>
+            <w:noProof/>
+          </w:rPr>
+          <w:t>Przechowywane dane</w:t>
+        </w:r>
+        <w:r>
+          <w:rPr>
+            <w:noProof/>
+            <w:webHidden/>
+          </w:rPr>
+          <w:tab/>
+        </w:r>
+        <w:r>
+          <w:rPr>
+            <w:noProof/>
+            <w:webHidden/>
+          </w:rPr>
+          <w:fldChar w:fldCharType="begin"/>
+        </w:r>
+        <w:r>
+          <w:rPr>
+            <w:noProof/>
+            <w:webHidden/>
+          </w:rPr>
+          <w:instrText xml:space="preserve"> PAGEREF _Toc39265429 \h </w:instrText>
+        </w:r>
+        <w:r>
+          <w:rPr>
+            <w:noProof/>
+            <w:webHidden/>
+          </w:rPr>
+        </w:r>
+        <w:r>
+          <w:rPr>
+            <w:noProof/>
+            <w:webHidden/>
+          </w:rPr>
+          <w:fldChar w:fldCharType="separate"/>
+        </w:r>
+        <w:r>
+          <w:rPr>
+            <w:noProof/>
+            <w:webHidden/>
+          </w:rPr>
+          <w:t>8</w:t>
         </w:r>
         <w:r>
           <w:rPr>
@@ -1643,56 +2179,14 @@
     </w:p>
     <w:p>
       <w:pPr>
-        <w:pStyle w:val="Bezodstpw"/>
-      </w:pPr>
-    </w:p>
-    <w:p>
-      <w:pPr>
-        <w:pStyle w:val="Bezodstpw"/>
-      </w:pPr>
-    </w:p>
-    <w:p>
-      <w:pPr>
-        <w:pStyle w:val="Bezodstpw"/>
-      </w:pPr>
-    </w:p>
-    <w:p>
-      <w:pPr>
-        <w:pStyle w:val="Bezodstpw"/>
-      </w:pPr>
-    </w:p>
-    <w:p>
-      <w:pPr>
-        <w:pStyle w:val="Bezodstpw"/>
-      </w:pPr>
-    </w:p>
-    <w:p>
-      <w:pPr>
-        <w:pStyle w:val="Bezodstpw"/>
-      </w:pPr>
-    </w:p>
-    <w:p>
-      <w:pPr>
-        <w:pStyle w:val="Bezodstpw"/>
-      </w:pPr>
-    </w:p>
-    <w:p>
-      <w:pPr>
-        <w:pStyle w:val="Bezodstpw"/>
-      </w:pPr>
-      <w:bookmarkStart w:id="0" w:name="_GoBack"/>
-      <w:bookmarkEnd w:id="0"/>
-    </w:p>
-    <w:p>
-      <w:pPr>
         <w:pStyle w:val="Nagwek1"/>
       </w:pPr>
-      <w:bookmarkStart w:id="1" w:name="_Toc39262593"/>
+      <w:bookmarkStart w:id="2" w:name="_Toc39265413"/>
       <w:r>
         <w:lastRenderedPageBreak/>
         <w:t>Przedstawienie danych w postaci klas</w:t>
       </w:r>
-      <w:bookmarkEnd w:id="1"/>
+      <w:bookmarkEnd w:id="2"/>
     </w:p>
     <w:p>
       <w:pPr>
@@ -1726,7 +2220,7 @@
         <w:pStyle w:val="Nagwek1"/>
         <w:jc w:val="left"/>
       </w:pPr>
-      <w:bookmarkStart w:id="2" w:name="_Toc39262594"/>
+      <w:bookmarkStart w:id="3" w:name="_Toc39265414"/>
       <w:r>
         <w:t xml:space="preserve">modelu </w:t>
       </w:r>
@@ -1742,7 +2236,7 @@
       <w:r>
         <w:t xml:space="preserve"> między nimi</w:t>
       </w:r>
-      <w:bookmarkEnd w:id="2"/>
+      <w:bookmarkEnd w:id="3"/>
     </w:p>
     <w:p>
       <w:pPr>
@@ -1826,12 +2320,12 @@
       <w:pPr>
         <w:pStyle w:val="Nagwek1"/>
       </w:pPr>
-      <w:bookmarkStart w:id="3" w:name="_Toc39262595"/>
+      <w:bookmarkStart w:id="4" w:name="_Toc39265415"/>
       <w:r>
         <w:lastRenderedPageBreak/>
         <w:t>Użytkownicy</w:t>
       </w:r>
-      <w:bookmarkEnd w:id="3"/>
+      <w:bookmarkEnd w:id="4"/>
     </w:p>
     <w:p>
       <w:pPr>
@@ -1842,11 +2336,11 @@
       <w:pPr>
         <w:pStyle w:val="Nagwek2"/>
       </w:pPr>
-      <w:bookmarkStart w:id="4" w:name="_Toc39262596"/>
+      <w:bookmarkStart w:id="5" w:name="_Toc39265416"/>
       <w:r>
         <w:t>Klasa User</w:t>
       </w:r>
-      <w:bookmarkEnd w:id="4"/>
+      <w:bookmarkEnd w:id="5"/>
     </w:p>
     <w:p>
       <w:pPr>
@@ -1908,11 +2402,11 @@
       <w:pPr>
         <w:pStyle w:val="Nagwek2"/>
       </w:pPr>
-      <w:bookmarkStart w:id="5" w:name="_Toc39262597"/>
+      <w:bookmarkStart w:id="6" w:name="_Toc39265417"/>
       <w:r>
         <w:t>Przechowywane dane</w:t>
       </w:r>
-      <w:bookmarkEnd w:id="5"/>
+      <w:bookmarkEnd w:id="6"/>
     </w:p>
     <w:p>
       <w:pPr>
@@ -2046,13 +2540,7 @@
       </w:pPr>
       <w:proofErr w:type="spellStart"/>
       <w:r>
-        <w:t>reset</w:t>
-      </w:r>
-      <w:r>
-        <w:t>C</w:t>
-      </w:r>
-      <w:r>
-        <w:t>ode</w:t>
+        <w:t>resetCode</w:t>
       </w:r>
       <w:proofErr w:type="spellEnd"/>
       <w:r>
@@ -2069,16 +2557,7 @@
       </w:pPr>
       <w:proofErr w:type="spellStart"/>
       <w:r>
-        <w:t>reset</w:t>
-      </w:r>
-      <w:r>
-        <w:t>D</w:t>
-      </w:r>
-      <w:r>
-        <w:t>at</w:t>
-      </w:r>
-      <w:r>
-        <w:t>e</w:t>
+        <w:t>resetDate</w:t>
       </w:r>
       <w:proofErr w:type="spellEnd"/>
       <w:r>
@@ -2189,23 +2668,23 @@
       <w:pPr>
         <w:pStyle w:val="Nagwek1"/>
       </w:pPr>
-      <w:bookmarkStart w:id="6" w:name="_Toc39262598"/>
+      <w:bookmarkStart w:id="7" w:name="_Toc39265418"/>
       <w:r>
         <w:lastRenderedPageBreak/>
         <w:t>Wykonawcy</w:t>
       </w:r>
-      <w:bookmarkEnd w:id="6"/>
+      <w:bookmarkEnd w:id="7"/>
     </w:p>
     <w:p/>
     <w:p>
       <w:pPr>
         <w:pStyle w:val="Nagwek2"/>
       </w:pPr>
-      <w:bookmarkStart w:id="7" w:name="_Toc39262599"/>
+      <w:bookmarkStart w:id="8" w:name="_Toc39265419"/>
       <w:r>
         <w:t>Klasy</w:t>
       </w:r>
-      <w:bookmarkEnd w:id="7"/>
+      <w:bookmarkEnd w:id="8"/>
     </w:p>
     <w:p>
       <w:pPr>
@@ -2267,11 +2746,11 @@
       <w:pPr>
         <w:pStyle w:val="Nagwek3"/>
       </w:pPr>
-      <w:bookmarkStart w:id="8" w:name="_Toc39262600"/>
+      <w:bookmarkStart w:id="9" w:name="_Toc39265420"/>
       <w:r>
         <w:t>Przechowywane dane</w:t>
       </w:r>
-      <w:bookmarkEnd w:id="8"/>
+      <w:bookmarkEnd w:id="9"/>
     </w:p>
     <w:p>
       <w:pPr>
@@ -2644,23 +3123,23 @@
       <w:pPr>
         <w:pStyle w:val="Nagwek1"/>
       </w:pPr>
-      <w:bookmarkStart w:id="9" w:name="_Toc39262601"/>
+      <w:bookmarkStart w:id="10" w:name="_Toc39265421"/>
       <w:r>
         <w:lastRenderedPageBreak/>
         <w:t>Utwory muzyczne</w:t>
       </w:r>
-      <w:bookmarkEnd w:id="9"/>
+      <w:bookmarkEnd w:id="10"/>
     </w:p>
     <w:p/>
     <w:p>
       <w:pPr>
         <w:pStyle w:val="Nagwek2"/>
       </w:pPr>
-      <w:bookmarkStart w:id="10" w:name="_Toc39262602"/>
+      <w:bookmarkStart w:id="11" w:name="_Toc39265422"/>
       <w:r>
         <w:t>Klasy</w:t>
       </w:r>
-      <w:bookmarkEnd w:id="10"/>
+      <w:bookmarkEnd w:id="11"/>
     </w:p>
     <w:p>
       <w:pPr>
@@ -2725,11 +3204,11 @@
       <w:pPr>
         <w:pStyle w:val="Nagwek3"/>
       </w:pPr>
-      <w:bookmarkStart w:id="11" w:name="_Toc39262603"/>
+      <w:bookmarkStart w:id="12" w:name="_Toc39265423"/>
       <w:r>
         <w:t>Przechowywane dane</w:t>
       </w:r>
-      <w:bookmarkEnd w:id="11"/>
+      <w:bookmarkEnd w:id="12"/>
     </w:p>
     <w:p>
       <w:pPr>
@@ -2823,15 +3302,748 @@
         <w:pStyle w:val="Bezodstpw"/>
         <w:jc w:val="left"/>
       </w:pPr>
+    </w:p>
+    <w:p>
+      <w:pPr>
+        <w:pStyle w:val="Bezodstpw"/>
+        <w:jc w:val="left"/>
+      </w:pPr>
+    </w:p>
+    <w:p>
+      <w:pPr>
+        <w:pStyle w:val="Bezodstpw"/>
+        <w:jc w:val="left"/>
+      </w:pPr>
+    </w:p>
+    <w:p>
+      <w:pPr>
+        <w:pStyle w:val="Bezodstpw"/>
+        <w:jc w:val="left"/>
+      </w:pPr>
+    </w:p>
+    <w:p>
+      <w:pPr>
+        <w:pStyle w:val="Bezodstpw"/>
+        <w:jc w:val="left"/>
+      </w:pPr>
+    </w:p>
+    <w:p>
+      <w:pPr>
+        <w:pStyle w:val="Bezodstpw"/>
+        <w:jc w:val="left"/>
+      </w:pPr>
+    </w:p>
+    <w:p>
+      <w:pPr>
+        <w:pStyle w:val="Bezodstpw"/>
+        <w:jc w:val="left"/>
+      </w:pPr>
+    </w:p>
+    <w:p>
+      <w:pPr>
+        <w:pStyle w:val="Bezodstpw"/>
+        <w:jc w:val="left"/>
+      </w:pPr>
+    </w:p>
+    <w:p>
+      <w:pPr>
+        <w:pStyle w:val="Bezodstpw"/>
+        <w:jc w:val="left"/>
+      </w:pPr>
+    </w:p>
+    <w:p>
+      <w:pPr>
+        <w:pStyle w:val="Bezodstpw"/>
+        <w:jc w:val="left"/>
+      </w:pPr>
+    </w:p>
+    <w:p>
+      <w:pPr>
+        <w:pStyle w:val="Bezodstpw"/>
+        <w:jc w:val="left"/>
+      </w:pPr>
+    </w:p>
+    <w:p>
+      <w:pPr>
+        <w:pStyle w:val="Bezodstpw"/>
+        <w:jc w:val="left"/>
+      </w:pPr>
+    </w:p>
+    <w:p>
+      <w:pPr>
+        <w:pStyle w:val="Bezodstpw"/>
+        <w:jc w:val="left"/>
+      </w:pPr>
+    </w:p>
+    <w:p>
+      <w:pPr>
+        <w:pStyle w:val="Bezodstpw"/>
+        <w:jc w:val="left"/>
+      </w:pPr>
+    </w:p>
+    <w:p>
+      <w:pPr>
+        <w:pStyle w:val="Bezodstpw"/>
+        <w:jc w:val="left"/>
+      </w:pPr>
+    </w:p>
+    <w:p>
+      <w:pPr>
+        <w:pStyle w:val="Bezodstpw"/>
+        <w:jc w:val="left"/>
+      </w:pPr>
+    </w:p>
+    <w:p>
+      <w:pPr>
+        <w:pStyle w:val="Bezodstpw"/>
+        <w:jc w:val="left"/>
+      </w:pPr>
+    </w:p>
+    <w:p>
+      <w:pPr>
+        <w:pStyle w:val="Bezodstpw"/>
+        <w:jc w:val="left"/>
+      </w:pPr>
+    </w:p>
+    <w:p>
+      <w:pPr>
+        <w:pStyle w:val="Nagwek1"/>
+      </w:pPr>
+      <w:bookmarkStart w:id="13" w:name="_Toc39265424"/>
+      <w:r>
+        <w:lastRenderedPageBreak/>
+        <w:t>Albumy i recenzje</w:t>
+      </w:r>
+      <w:bookmarkEnd w:id="13"/>
+    </w:p>
+    <w:p/>
+    <w:p>
+      <w:pPr>
+        <w:pStyle w:val="Nagwek2"/>
+      </w:pPr>
+      <w:bookmarkStart w:id="14" w:name="_Toc39265425"/>
+      <w:r>
+        <w:t>Klasy</w:t>
+      </w:r>
+      <w:bookmarkEnd w:id="14"/>
+    </w:p>
+    <w:p>
+      <w:pPr>
+        <w:pStyle w:val="Bezodstpw"/>
+        <w:rPr>
+          <w:noProof/>
+        </w:rPr>
+      </w:pPr>
+      <w:r>
+        <w:rPr>
+          <w:noProof/>
+        </w:rPr>
+        <w:drawing>
+          <wp:inline distT="0" distB="0" distL="0" distR="0" wp14:anchorId="69AD8626" wp14:editId="4100469B">
+            <wp:extent cx="5143500" cy="4095750"/>
+            <wp:effectExtent l="0" t="0" r="0" b="0"/>
+            <wp:docPr id="6" name="Grafika 6"/>
+            <wp:cNvGraphicFramePr>
+              <a:graphicFrameLocks xmlns:a="http://schemas.openxmlformats.org/drawingml/2006/main" noChangeAspect="1"/>
+            </wp:cNvGraphicFramePr>
+            <a:graphic xmlns:a="http://schemas.openxmlformats.org/drawingml/2006/main">
+              <a:graphicData uri="http://schemas.openxmlformats.org/drawingml/2006/picture">
+                <pic:pic xmlns:pic="http://schemas.openxmlformats.org/drawingml/2006/picture">
+                  <pic:nvPicPr>
+                    <pic:cNvPr id="1" name=""/>
+                    <pic:cNvPicPr/>
+                  </pic:nvPicPr>
+                  <pic:blipFill>
+                    <a:blip r:embed="rId17">
+                      <a:extLst>
+                        <a:ext uri="{96DAC541-7B7A-43D3-8B79-37D633B846F1}">
+                          <asvg:svgBlip xmlns:asvg="http://schemas.microsoft.com/office/drawing/2016/SVG/main" r:embed="rId18"/>
+                        </a:ext>
+                      </a:extLst>
+                    </a:blip>
+                    <a:stretch>
+                      <a:fillRect/>
+                    </a:stretch>
+                  </pic:blipFill>
+                  <pic:spPr>
+                    <a:xfrm>
+                      <a:off x="0" y="0"/>
+                      <a:ext cx="5143500" cy="4095750"/>
+                    </a:xfrm>
+                    <a:prstGeom prst="rect">
+                      <a:avLst/>
+                    </a:prstGeom>
+                  </pic:spPr>
+                </pic:pic>
+              </a:graphicData>
+            </a:graphic>
+          </wp:inline>
+        </w:drawing>
+      </w:r>
+    </w:p>
+    <w:p>
+      <w:pPr>
+        <w:pStyle w:val="Bezodstpw"/>
+        <w:rPr>
+          <w:noProof/>
+        </w:rPr>
+      </w:pPr>
+    </w:p>
+    <w:p>
+      <w:pPr>
+        <w:pStyle w:val="Nagwek3"/>
+      </w:pPr>
+      <w:bookmarkStart w:id="15" w:name="_Toc39265426"/>
+      <w:r>
+        <w:t>Przechowywane dane</w:t>
+      </w:r>
+      <w:bookmarkEnd w:id="15"/>
+    </w:p>
+    <w:p>
+      <w:pPr>
+        <w:pStyle w:val="Bezodstpw"/>
+      </w:pPr>
+    </w:p>
+    <w:p>
+      <w:pPr>
+        <w:pStyle w:val="Bezodstpw"/>
+        <w:numPr>
+          <w:ilvl w:val="0"/>
+          <w:numId w:val="5"/>
+        </w:numPr>
+        <w:jc w:val="left"/>
+      </w:pPr>
+      <w:r>
+        <w:t xml:space="preserve">Klasa </w:t>
+      </w:r>
+      <w:r>
+        <w:t>Album</w:t>
+      </w:r>
+    </w:p>
+    <w:p>
+      <w:pPr>
+        <w:pStyle w:val="Bezodstpw"/>
+        <w:numPr>
+          <w:ilvl w:val="1"/>
+          <w:numId w:val="5"/>
+        </w:numPr>
+        <w:jc w:val="left"/>
+      </w:pPr>
       <w:proofErr w:type="spellStart"/>
       <w:r>
-        <w:t>jj</w:t>
+        <w:t>albumID</w:t>
       </w:r>
       <w:proofErr w:type="spellEnd"/>
+      <w:r>
+        <w:t xml:space="preserve"> – identyfikator albumu</w:t>
+      </w:r>
+    </w:p>
+    <w:p>
+      <w:pPr>
+        <w:pStyle w:val="Bezodstpw"/>
+        <w:numPr>
+          <w:ilvl w:val="1"/>
+          <w:numId w:val="5"/>
+        </w:numPr>
+        <w:jc w:val="left"/>
+      </w:pPr>
+      <w:proofErr w:type="spellStart"/>
+      <w:r>
+        <w:t>cover</w:t>
+      </w:r>
+      <w:proofErr w:type="spellEnd"/>
+      <w:r>
+        <w:t xml:space="preserve"> – odnośnik do okładki albumu</w:t>
+      </w:r>
+    </w:p>
+    <w:p>
+      <w:pPr>
+        <w:pStyle w:val="Bezodstpw"/>
+        <w:numPr>
+          <w:ilvl w:val="1"/>
+          <w:numId w:val="5"/>
+        </w:numPr>
+        <w:jc w:val="left"/>
+      </w:pPr>
+      <w:proofErr w:type="spellStart"/>
+      <w:r>
+        <w:t>title</w:t>
+      </w:r>
+      <w:proofErr w:type="spellEnd"/>
+      <w:r>
+        <w:t xml:space="preserve"> – tytuł albumu</w:t>
+      </w:r>
+    </w:p>
+    <w:p>
+      <w:pPr>
+        <w:pStyle w:val="Bezodstpw"/>
+        <w:numPr>
+          <w:ilvl w:val="1"/>
+          <w:numId w:val="5"/>
+        </w:numPr>
+        <w:jc w:val="left"/>
+      </w:pPr>
+      <w:proofErr w:type="spellStart"/>
+      <w:r>
+        <w:t>year</w:t>
+      </w:r>
+      <w:proofErr w:type="spellEnd"/>
+      <w:r>
+        <w:t xml:space="preserve"> – rok wydania albumu muzycznego</w:t>
+      </w:r>
+    </w:p>
+    <w:p>
+      <w:pPr>
+        <w:pStyle w:val="Bezodstpw"/>
+        <w:numPr>
+          <w:ilvl w:val="0"/>
+          <w:numId w:val="5"/>
+        </w:numPr>
+        <w:jc w:val="left"/>
+      </w:pPr>
+      <w:r>
+        <w:t xml:space="preserve">Klasa </w:t>
+      </w:r>
+      <w:proofErr w:type="spellStart"/>
+      <w:r>
+        <w:t>Cover</w:t>
+      </w:r>
+      <w:proofErr w:type="spellEnd"/>
+    </w:p>
+    <w:p>
+      <w:pPr>
+        <w:pStyle w:val="Bezodstpw"/>
+        <w:numPr>
+          <w:ilvl w:val="1"/>
+          <w:numId w:val="5"/>
+        </w:numPr>
+        <w:jc w:val="left"/>
+      </w:pPr>
+      <w:proofErr w:type="spellStart"/>
+      <w:r>
+        <w:t>coverID</w:t>
+      </w:r>
+      <w:proofErr w:type="spellEnd"/>
+      <w:r>
+        <w:t xml:space="preserve"> – identyfikator okładki</w:t>
+      </w:r>
+    </w:p>
+    <w:p>
+      <w:pPr>
+        <w:pStyle w:val="Bezodstpw"/>
+        <w:numPr>
+          <w:ilvl w:val="1"/>
+          <w:numId w:val="5"/>
+        </w:numPr>
+        <w:jc w:val="left"/>
+      </w:pPr>
+      <w:r>
+        <w:t>data – dane obrazu</w:t>
+      </w:r>
+    </w:p>
+    <w:p>
+      <w:pPr>
+        <w:pStyle w:val="Bezodstpw"/>
+        <w:numPr>
+          <w:ilvl w:val="0"/>
+          <w:numId w:val="5"/>
+        </w:numPr>
+        <w:jc w:val="left"/>
+      </w:pPr>
+      <w:r>
+        <w:t xml:space="preserve">Klasa </w:t>
+      </w:r>
+      <w:proofErr w:type="spellStart"/>
+      <w:r>
+        <w:t>SongsAlbum</w:t>
+      </w:r>
+      <w:proofErr w:type="spellEnd"/>
+      <w:r>
+        <w:t xml:space="preserve"> – wpisy do bazy danych przypisujące piosenki do albumów muzycznych</w:t>
+      </w:r>
+    </w:p>
+    <w:p>
+      <w:pPr>
+        <w:pStyle w:val="Bezodstpw"/>
+        <w:numPr>
+          <w:ilvl w:val="0"/>
+          <w:numId w:val="5"/>
+        </w:numPr>
+        <w:jc w:val="left"/>
+      </w:pPr>
+      <w:r>
+        <w:t xml:space="preserve">Klasa </w:t>
+      </w:r>
+      <w:proofErr w:type="spellStart"/>
+      <w:r>
+        <w:t>Review</w:t>
+      </w:r>
+      <w:proofErr w:type="spellEnd"/>
+    </w:p>
+    <w:p>
+      <w:pPr>
+        <w:pStyle w:val="Bezodstpw"/>
+        <w:numPr>
+          <w:ilvl w:val="1"/>
+          <w:numId w:val="5"/>
+        </w:numPr>
+        <w:jc w:val="left"/>
+      </w:pPr>
+      <w:proofErr w:type="spellStart"/>
+      <w:r>
+        <w:t>reviewID</w:t>
+      </w:r>
+      <w:proofErr w:type="spellEnd"/>
+      <w:r>
+        <w:t xml:space="preserve"> – identyfikator recenzji</w:t>
+      </w:r>
+    </w:p>
+    <w:p>
+      <w:pPr>
+        <w:pStyle w:val="Bezodstpw"/>
+        <w:numPr>
+          <w:ilvl w:val="1"/>
+          <w:numId w:val="5"/>
+        </w:numPr>
+        <w:jc w:val="left"/>
+      </w:pPr>
+      <w:r>
+        <w:t>album – odnośnik do albumu</w:t>
+      </w:r>
+    </w:p>
+    <w:p>
+      <w:pPr>
+        <w:pStyle w:val="Bezodstpw"/>
+        <w:numPr>
+          <w:ilvl w:val="1"/>
+          <w:numId w:val="5"/>
+        </w:numPr>
+        <w:jc w:val="left"/>
+      </w:pPr>
+      <w:proofErr w:type="spellStart"/>
+      <w:r>
+        <w:t>user</w:t>
+      </w:r>
+      <w:proofErr w:type="spellEnd"/>
+      <w:r>
+        <w:t xml:space="preserve"> – użytkownik, który </w:t>
+      </w:r>
+      <w:proofErr w:type="spellStart"/>
+      <w:r>
+        <w:t>umieśnił</w:t>
+      </w:r>
+      <w:proofErr w:type="spellEnd"/>
+      <w:r>
+        <w:t xml:space="preserve"> recenzję</w:t>
+      </w:r>
+    </w:p>
+    <w:p>
+      <w:pPr>
+        <w:pStyle w:val="Bezodstpw"/>
+        <w:numPr>
+          <w:ilvl w:val="1"/>
+          <w:numId w:val="5"/>
+        </w:numPr>
+        <w:jc w:val="left"/>
+      </w:pPr>
+      <w:proofErr w:type="spellStart"/>
+      <w:r>
+        <w:t>title</w:t>
+      </w:r>
+      <w:proofErr w:type="spellEnd"/>
+      <w:r>
+        <w:t xml:space="preserve"> – tytuł wpisu</w:t>
+      </w:r>
+    </w:p>
+    <w:p>
+      <w:pPr>
+        <w:pStyle w:val="Bezodstpw"/>
+        <w:numPr>
+          <w:ilvl w:val="1"/>
+          <w:numId w:val="5"/>
+        </w:numPr>
+        <w:jc w:val="left"/>
+      </w:pPr>
+      <w:proofErr w:type="spellStart"/>
+      <w:r>
+        <w:t>content</w:t>
+      </w:r>
+      <w:proofErr w:type="spellEnd"/>
+      <w:r>
+        <w:t xml:space="preserve"> – zawartość recenzji</w:t>
+      </w:r>
+    </w:p>
+    <w:p>
+      <w:pPr>
+        <w:pStyle w:val="Bezodstpw"/>
+        <w:jc w:val="left"/>
+      </w:pPr>
+    </w:p>
+    <w:p>
+      <w:pPr>
+        <w:pStyle w:val="Bezodstpw"/>
+        <w:jc w:val="left"/>
+      </w:pPr>
+    </w:p>
+    <w:p>
+      <w:pPr>
+        <w:pStyle w:val="Nagwek1"/>
+      </w:pPr>
+      <w:bookmarkStart w:id="16" w:name="_Toc39265427"/>
+      <w:r>
+        <w:lastRenderedPageBreak/>
+        <w:t>Listy utworów</w:t>
+      </w:r>
+      <w:bookmarkEnd w:id="16"/>
+      <w:r>
+        <w:rPr>
+          <w:noProof/>
+        </w:rPr>
+        <w:t xml:space="preserve"> </w:t>
+      </w:r>
+    </w:p>
+    <w:p/>
+    <w:p>
+      <w:pPr>
+        <w:pStyle w:val="Nagwek2"/>
+      </w:pPr>
+      <w:bookmarkStart w:id="17" w:name="_Toc39265428"/>
+      <w:r>
+        <w:t>Klasy</w:t>
+      </w:r>
+      <w:bookmarkEnd w:id="17"/>
+    </w:p>
+    <w:p>
+      <w:pPr>
+        <w:pStyle w:val="Bezodstpw"/>
+        <w:rPr>
+          <w:noProof/>
+        </w:rPr>
+      </w:pPr>
+      <w:r>
+        <w:drawing>
+          <wp:inline distT="0" distB="0" distL="0" distR="0" wp14:anchorId="1BF74F48" wp14:editId="5E56FAA8">
+            <wp:extent cx="5524500" cy="1428750"/>
+            <wp:effectExtent l="0" t="0" r="0" b="0"/>
+            <wp:docPr id="8" name="Grafika 8"/>
+            <wp:cNvGraphicFramePr>
+              <a:graphicFrameLocks xmlns:a="http://schemas.openxmlformats.org/drawingml/2006/main" noChangeAspect="1"/>
+            </wp:cNvGraphicFramePr>
+            <a:graphic xmlns:a="http://schemas.openxmlformats.org/drawingml/2006/main">
+              <a:graphicData uri="http://schemas.openxmlformats.org/drawingml/2006/picture">
+                <pic:pic xmlns:pic="http://schemas.openxmlformats.org/drawingml/2006/picture">
+                  <pic:nvPicPr>
+                    <pic:cNvPr id="1" name=""/>
+                    <pic:cNvPicPr/>
+                  </pic:nvPicPr>
+                  <pic:blipFill>
+                    <a:blip r:embed="rId19">
+                      <a:extLst>
+                        <a:ext uri="{96DAC541-7B7A-43D3-8B79-37D633B846F1}">
+                          <asvg:svgBlip xmlns:asvg="http://schemas.microsoft.com/office/drawing/2016/SVG/main" r:embed="rId20"/>
+                        </a:ext>
+                      </a:extLst>
+                    </a:blip>
+                    <a:stretch>
+                      <a:fillRect/>
+                    </a:stretch>
+                  </pic:blipFill>
+                  <pic:spPr>
+                    <a:xfrm>
+                      <a:off x="0" y="0"/>
+                      <a:ext cx="5524500" cy="1428750"/>
+                    </a:xfrm>
+                    <a:prstGeom prst="rect">
+                      <a:avLst/>
+                    </a:prstGeom>
+                  </pic:spPr>
+                </pic:pic>
+              </a:graphicData>
+            </a:graphic>
+          </wp:inline>
+        </w:drawing>
+      </w:r>
+    </w:p>
+    <w:p>
+      <w:pPr>
+        <w:pStyle w:val="Bezodstpw"/>
+        <w:rPr>
+          <w:noProof/>
+        </w:rPr>
+      </w:pPr>
+    </w:p>
+    <w:p>
+      <w:pPr>
+        <w:pStyle w:val="Nagwek3"/>
+      </w:pPr>
+      <w:bookmarkStart w:id="18" w:name="_Toc39265429"/>
+      <w:r>
+        <w:t>Przechowywane dane</w:t>
+      </w:r>
+      <w:bookmarkEnd w:id="18"/>
+    </w:p>
+    <w:p>
+      <w:pPr>
+        <w:pStyle w:val="Bezodstpw"/>
+      </w:pPr>
+    </w:p>
+    <w:p>
+      <w:pPr>
+        <w:pStyle w:val="Bezodstpw"/>
+        <w:numPr>
+          <w:ilvl w:val="0"/>
+          <w:numId w:val="5"/>
+        </w:numPr>
+        <w:jc w:val="left"/>
+      </w:pPr>
+      <w:r>
+        <w:t xml:space="preserve">Klasa </w:t>
+      </w:r>
+      <w:proofErr w:type="spellStart"/>
+      <w:r>
+        <w:t>Playlist</w:t>
+      </w:r>
+      <w:proofErr w:type="spellEnd"/>
+    </w:p>
+    <w:p>
+      <w:pPr>
+        <w:pStyle w:val="Bezodstpw"/>
+        <w:numPr>
+          <w:ilvl w:val="1"/>
+          <w:numId w:val="5"/>
+        </w:numPr>
+        <w:jc w:val="left"/>
+      </w:pPr>
+      <w:proofErr w:type="spellStart"/>
+      <w:r>
+        <w:t>playlistID</w:t>
+      </w:r>
+      <w:proofErr w:type="spellEnd"/>
+      <w:r>
+        <w:t xml:space="preserve"> – identyfikator</w:t>
+      </w:r>
+      <w:r>
+        <w:t xml:space="preserve"> listy utworów</w:t>
+      </w:r>
+    </w:p>
+    <w:p>
+      <w:pPr>
+        <w:pStyle w:val="Bezodstpw"/>
+        <w:numPr>
+          <w:ilvl w:val="1"/>
+          <w:numId w:val="5"/>
+        </w:numPr>
+        <w:jc w:val="left"/>
+      </w:pPr>
+      <w:proofErr w:type="spellStart"/>
+      <w:r>
+        <w:t>user</w:t>
+      </w:r>
+      <w:proofErr w:type="spellEnd"/>
+      <w:r>
+        <w:t xml:space="preserve"> – użytkownik, który utworzył listę</w:t>
+      </w:r>
+    </w:p>
+    <w:p>
+      <w:pPr>
+        <w:pStyle w:val="Bezodstpw"/>
+        <w:numPr>
+          <w:ilvl w:val="1"/>
+          <w:numId w:val="5"/>
+        </w:numPr>
+        <w:jc w:val="left"/>
+      </w:pPr>
+      <w:proofErr w:type="spellStart"/>
+      <w:r>
+        <w:t>title</w:t>
+      </w:r>
+      <w:proofErr w:type="spellEnd"/>
+      <w:r>
+        <w:t xml:space="preserve"> – tytuł listy utworów</w:t>
+      </w:r>
+    </w:p>
+    <w:p>
+      <w:pPr>
+        <w:pStyle w:val="Bezodstpw"/>
+        <w:numPr>
+          <w:ilvl w:val="0"/>
+          <w:numId w:val="5"/>
+        </w:numPr>
+        <w:jc w:val="left"/>
+      </w:pPr>
+      <w:r>
+        <w:t xml:space="preserve">Klasa </w:t>
+      </w:r>
+      <w:proofErr w:type="spellStart"/>
+      <w:r>
+        <w:t>SongsPlaylist</w:t>
+      </w:r>
+      <w:proofErr w:type="spellEnd"/>
+    </w:p>
+    <w:p>
+      <w:pPr>
+        <w:pStyle w:val="Bezodstpw"/>
+        <w:numPr>
+          <w:ilvl w:val="1"/>
+          <w:numId w:val="5"/>
+        </w:numPr>
+        <w:jc w:val="left"/>
+      </w:pPr>
+      <w:proofErr w:type="spellStart"/>
+      <w:r>
+        <w:t>playlist</w:t>
+      </w:r>
+      <w:proofErr w:type="spellEnd"/>
+      <w:r>
+        <w:t xml:space="preserve"> – lista utworów</w:t>
+      </w:r>
+    </w:p>
+    <w:p>
+      <w:pPr>
+        <w:pStyle w:val="Bezodstpw"/>
+        <w:numPr>
+          <w:ilvl w:val="1"/>
+          <w:numId w:val="5"/>
+        </w:numPr>
+        <w:jc w:val="left"/>
+      </w:pPr>
+      <w:r>
+        <w:t>song – piosenka</w:t>
+      </w:r>
+    </w:p>
+    <w:p>
+      <w:pPr>
+        <w:pStyle w:val="Bezodstpw"/>
+        <w:numPr>
+          <w:ilvl w:val="1"/>
+          <w:numId w:val="5"/>
+        </w:numPr>
+        <w:jc w:val="left"/>
+      </w:pPr>
+      <w:proofErr w:type="spellStart"/>
+      <w:r>
+        <w:t>track</w:t>
+      </w:r>
+      <w:proofErr w:type="spellEnd"/>
+      <w:r>
+        <w:t xml:space="preserve"> – numer elementu na liście</w:t>
+      </w:r>
+    </w:p>
+    <w:p>
+      <w:pPr>
+        <w:pStyle w:val="Bezodstpw"/>
+        <w:jc w:val="left"/>
+      </w:pPr>
+    </w:p>
+    <w:p>
+      <w:pPr>
+        <w:pStyle w:val="Bezodstpw"/>
+        <w:jc w:val="left"/>
+      </w:pPr>
     </w:p>
     <w:sectPr>
-      <w:headerReference w:type="default" r:id="rId17"/>
-      <w:footerReference w:type="default" r:id="rId18"/>
+      <w:headerReference w:type="default" r:id="rId21"/>
+      <w:footerReference w:type="default" r:id="rId22"/>
       <w:pgSz w:w="11906" w:h="16838"/>
       <w:pgMar w:top="1417" w:right="1417" w:bottom="1417" w:left="1417" w:header="708" w:footer="708" w:gutter="0"/>
       <w:cols w:space="708"/>
@@ -3530,7 +4742,7 @@
         <w:rFonts w:ascii="Courier New" w:hAnsi="Courier New" w:cs="Courier New" w:hint="default"/>
       </w:rPr>
     </w:lvl>
-    <w:lvl w:ilvl="2" w:tplc="04150005" w:tentative="1">
+    <w:lvl w:ilvl="2" w:tplc="04150005">
       <w:start w:val="1"/>
       <w:numFmt w:val="bullet"/>
       <w:lvlText w:val=""/>
@@ -5039,7 +6251,7 @@
 </file>
 
 <file path=customXml/itemProps1.xml><?xml version="1.0" encoding="utf-8"?>
-<ds:datastoreItem xmlns:ds="http://schemas.openxmlformats.org/officeDocument/2006/customXml" ds:itemID="{90BB29D7-1CFC-4CA2-8F0E-8F7E5D4832CD}">
+<ds:datastoreItem xmlns:ds="http://schemas.openxmlformats.org/officeDocument/2006/customXml" ds:itemID="{04503D35-C52E-4B71-8366-AE5FE3EB510B}">
   <ds:schemaRefs>
     <ds:schemaRef ds:uri="http://schemas.openxmlformats.org/officeDocument/2006/bibliography"/>
   </ds:schemaRefs>
